--- a/20200121_Etapes_LaMaison_V6.docx
+++ b/20200121_Etapes_LaMaison_V6.docx
@@ -7504,19 +7504,7 @@
           <w:szCs w:val="21"/>
           <w:lang w:eastAsia="fr-FR"/>
         </w:rPr>
-        <w:t xml:space="preserve"> commit -m "</w:t>
-      </w:r>
-      <w:bookmarkStart w:id="0" w:name="_GoBack"/>
-      <w:bookmarkEnd w:id="0"/>
-      <w:r>
-        <w:rPr>
-          <w:rFonts w:ascii="Consolas" w:eastAsia="Times New Roman" w:hAnsi="Consolas" w:cs="Courier New"/>
-          <w:color w:val="24292E"/>
-          <w:sz w:val="21"/>
-          <w:szCs w:val="21"/>
-          <w:lang w:eastAsia="fr-FR"/>
-        </w:rPr>
-        <w:t>first commit"</w:t>
+        <w:t xml:space="preserve"> commit -m "first commit"</w:t>
       </w:r>
     </w:p>
     <w:p>
@@ -13646,6 +13634,806 @@
         <w:pStyle w:val="Paragraphedeliste"/>
         <w:ind w:left="1440"/>
       </w:pPr>
+    </w:p>
+    <w:p>
+      <w:pPr>
+        <w:pStyle w:val="Paragraphedeliste"/>
+        <w:ind w:left="1440"/>
+      </w:pPr>
+    </w:p>
+    <w:p>
+      <w:pPr>
+        <w:pStyle w:val="Paragraphedeliste"/>
+        <w:ind w:left="1440"/>
+      </w:pPr>
+      <w:r>
+        <w:t>41. GIT HUB</w:t>
+      </w:r>
+    </w:p>
+    <w:p>
+      <w:pPr>
+        <w:pStyle w:val="Paragraphedeliste"/>
+        <w:ind w:left="1440"/>
+      </w:pPr>
+    </w:p>
+    <w:p>
+      <w:pPr>
+        <w:tabs>
+          <w:tab w:val="left" w:pos="916"/>
+          <w:tab w:val="left" w:pos="1832"/>
+          <w:tab w:val="left" w:pos="2748"/>
+          <w:tab w:val="left" w:pos="3664"/>
+          <w:tab w:val="left" w:pos="4580"/>
+          <w:tab w:val="left" w:pos="5496"/>
+          <w:tab w:val="left" w:pos="6412"/>
+          <w:tab w:val="left" w:pos="7328"/>
+          <w:tab w:val="left" w:pos="8244"/>
+          <w:tab w:val="left" w:pos="9160"/>
+          <w:tab w:val="left" w:pos="10076"/>
+          <w:tab w:val="left" w:pos="10992"/>
+          <w:tab w:val="left" w:pos="11908"/>
+          <w:tab w:val="left" w:pos="12824"/>
+          <w:tab w:val="left" w:pos="13740"/>
+          <w:tab w:val="left" w:pos="14656"/>
+        </w:tabs>
+        <w:spacing w:after="0" w:line="240" w:lineRule="auto"/>
+        <w:ind w:left="360"/>
+        <w:rPr>
+          <w:rFonts w:ascii="Consolas" w:eastAsia="Times New Roman" w:hAnsi="Consolas" w:cs="Courier New"/>
+          <w:color w:val="24292E"/>
+          <w:sz w:val="21"/>
+          <w:szCs w:val="21"/>
+          <w:lang w:eastAsia="fr-FR"/>
+        </w:rPr>
+      </w:pPr>
+      <w:proofErr w:type="gramStart"/>
+      <w:r>
+        <w:rPr>
+          <w:rFonts w:ascii="Consolas" w:eastAsia="Times New Roman" w:hAnsi="Consolas" w:cs="Courier New"/>
+          <w:color w:val="24292E"/>
+          <w:sz w:val="21"/>
+          <w:szCs w:val="21"/>
+          <w:lang w:eastAsia="fr-FR"/>
+        </w:rPr>
+        <w:t>git</w:t>
+      </w:r>
+      <w:proofErr w:type="gramEnd"/>
+      <w:r>
+        <w:rPr>
+          <w:rFonts w:ascii="Consolas" w:eastAsia="Times New Roman" w:hAnsi="Consolas" w:cs="Courier New"/>
+          <w:color w:val="24292E"/>
+          <w:sz w:val="21"/>
+          <w:szCs w:val="21"/>
+          <w:lang w:eastAsia="fr-FR"/>
+        </w:rPr>
+        <w:t xml:space="preserve"> init</w:t>
+      </w:r>
+    </w:p>
+    <w:p>
+      <w:pPr>
+        <w:tabs>
+          <w:tab w:val="left" w:pos="916"/>
+          <w:tab w:val="left" w:pos="1832"/>
+          <w:tab w:val="left" w:pos="2748"/>
+          <w:tab w:val="left" w:pos="3664"/>
+          <w:tab w:val="left" w:pos="4580"/>
+          <w:tab w:val="left" w:pos="5496"/>
+          <w:tab w:val="left" w:pos="6412"/>
+          <w:tab w:val="left" w:pos="7328"/>
+          <w:tab w:val="left" w:pos="8244"/>
+          <w:tab w:val="left" w:pos="9160"/>
+          <w:tab w:val="left" w:pos="10076"/>
+          <w:tab w:val="left" w:pos="10992"/>
+          <w:tab w:val="left" w:pos="11908"/>
+          <w:tab w:val="left" w:pos="12824"/>
+          <w:tab w:val="left" w:pos="13740"/>
+          <w:tab w:val="left" w:pos="14656"/>
+        </w:tabs>
+        <w:spacing w:after="0" w:line="240" w:lineRule="auto"/>
+        <w:ind w:left="360"/>
+        <w:rPr>
+          <w:rFonts w:ascii="Consolas" w:eastAsia="Times New Roman" w:hAnsi="Consolas" w:cs="Courier New"/>
+          <w:color w:val="24292E"/>
+          <w:sz w:val="21"/>
+          <w:szCs w:val="21"/>
+          <w:lang w:eastAsia="fr-FR"/>
+        </w:rPr>
+      </w:pPr>
+      <w:proofErr w:type="gramStart"/>
+      <w:r>
+        <w:rPr>
+          <w:rFonts w:ascii="Consolas" w:eastAsia="Times New Roman" w:hAnsi="Consolas" w:cs="Courier New"/>
+          <w:color w:val="24292E"/>
+          <w:sz w:val="21"/>
+          <w:szCs w:val="21"/>
+          <w:lang w:eastAsia="fr-FR"/>
+        </w:rPr>
+        <w:t>git</w:t>
+      </w:r>
+      <w:proofErr w:type="gramEnd"/>
+      <w:r>
+        <w:rPr>
+          <w:rFonts w:ascii="Consolas" w:eastAsia="Times New Roman" w:hAnsi="Consolas" w:cs="Courier New"/>
+          <w:color w:val="24292E"/>
+          <w:sz w:val="21"/>
+          <w:szCs w:val="21"/>
+          <w:lang w:eastAsia="fr-FR"/>
+        </w:rPr>
+        <w:t xml:space="preserve"> </w:t>
+      </w:r>
+      <w:proofErr w:type="spellStart"/>
+      <w:r>
+        <w:rPr>
+          <w:rFonts w:ascii="Consolas" w:eastAsia="Times New Roman" w:hAnsi="Consolas" w:cs="Courier New"/>
+          <w:color w:val="24292E"/>
+          <w:sz w:val="21"/>
+          <w:szCs w:val="21"/>
+          <w:lang w:eastAsia="fr-FR"/>
+        </w:rPr>
+        <w:t>add</w:t>
+      </w:r>
+      <w:proofErr w:type="spellEnd"/>
+      <w:r>
+        <w:rPr>
+          <w:rFonts w:ascii="Consolas" w:eastAsia="Times New Roman" w:hAnsi="Consolas" w:cs="Courier New"/>
+          <w:color w:val="24292E"/>
+          <w:sz w:val="21"/>
+          <w:szCs w:val="21"/>
+          <w:lang w:eastAsia="fr-FR"/>
+        </w:rPr>
+        <w:t xml:space="preserve"> </w:t>
+      </w:r>
+      <w:r>
+        <w:rPr>
+          <w:rFonts w:ascii="Consolas" w:eastAsia="Times New Roman" w:hAnsi="Consolas" w:cs="Courier New"/>
+          <w:color w:val="24292E"/>
+          <w:sz w:val="21"/>
+          <w:szCs w:val="21"/>
+          <w:lang w:eastAsia="fr-FR"/>
+        </w:rPr>
+        <w:t>.</w:t>
+      </w:r>
+    </w:p>
+    <w:p>
+      <w:pPr>
+        <w:tabs>
+          <w:tab w:val="left" w:pos="916"/>
+          <w:tab w:val="left" w:pos="1832"/>
+          <w:tab w:val="left" w:pos="2748"/>
+          <w:tab w:val="left" w:pos="3664"/>
+          <w:tab w:val="left" w:pos="4580"/>
+          <w:tab w:val="left" w:pos="5496"/>
+          <w:tab w:val="left" w:pos="6412"/>
+          <w:tab w:val="left" w:pos="7328"/>
+          <w:tab w:val="left" w:pos="8244"/>
+          <w:tab w:val="left" w:pos="9160"/>
+          <w:tab w:val="left" w:pos="10076"/>
+          <w:tab w:val="left" w:pos="10992"/>
+          <w:tab w:val="left" w:pos="11908"/>
+          <w:tab w:val="left" w:pos="12824"/>
+          <w:tab w:val="left" w:pos="13740"/>
+          <w:tab w:val="left" w:pos="14656"/>
+        </w:tabs>
+        <w:spacing w:after="0" w:line="240" w:lineRule="auto"/>
+        <w:ind w:left="360"/>
+        <w:rPr>
+          <w:rFonts w:ascii="Consolas" w:eastAsia="Times New Roman" w:hAnsi="Consolas" w:cs="Courier New"/>
+          <w:color w:val="24292E"/>
+          <w:sz w:val="21"/>
+          <w:szCs w:val="21"/>
+          <w:lang w:eastAsia="fr-FR"/>
+        </w:rPr>
+      </w:pPr>
+      <w:proofErr w:type="gramStart"/>
+      <w:r>
+        <w:rPr>
+          <w:rFonts w:ascii="Consolas" w:eastAsia="Times New Roman" w:hAnsi="Consolas" w:cs="Courier New"/>
+          <w:color w:val="24292E"/>
+          <w:sz w:val="21"/>
+          <w:szCs w:val="21"/>
+          <w:lang w:eastAsia="fr-FR"/>
+        </w:rPr>
+        <w:t>git</w:t>
+      </w:r>
+      <w:proofErr w:type="gramEnd"/>
+      <w:r>
+        <w:rPr>
+          <w:rFonts w:ascii="Consolas" w:eastAsia="Times New Roman" w:hAnsi="Consolas" w:cs="Courier New"/>
+          <w:color w:val="24292E"/>
+          <w:sz w:val="21"/>
+          <w:szCs w:val="21"/>
+          <w:lang w:eastAsia="fr-FR"/>
+        </w:rPr>
+        <w:t xml:space="preserve"> commit -m "</w:t>
+      </w:r>
+      <w:r>
+        <w:rPr>
+          <w:rFonts w:ascii="Consolas" w:eastAsia="Times New Roman" w:hAnsi="Consolas" w:cs="Courier New"/>
+          <w:color w:val="24292E"/>
+          <w:sz w:val="21"/>
+          <w:szCs w:val="21"/>
+          <w:lang w:eastAsia="fr-FR"/>
+        </w:rPr>
+        <w:t xml:space="preserve">Update of </w:t>
+      </w:r>
+      <w:proofErr w:type="spellStart"/>
+      <w:r>
+        <w:rPr>
+          <w:rFonts w:ascii="Consolas" w:eastAsia="Times New Roman" w:hAnsi="Consolas" w:cs="Courier New"/>
+          <w:color w:val="24292E"/>
+          <w:sz w:val="21"/>
+          <w:szCs w:val="21"/>
+          <w:lang w:eastAsia="fr-FR"/>
+        </w:rPr>
+        <w:t>products</w:t>
+      </w:r>
+      <w:proofErr w:type="spellEnd"/>
+      <w:r>
+        <w:rPr>
+          <w:rFonts w:ascii="Consolas" w:eastAsia="Times New Roman" w:hAnsi="Consolas" w:cs="Courier New"/>
+          <w:color w:val="24292E"/>
+          <w:sz w:val="21"/>
+          <w:szCs w:val="21"/>
+          <w:lang w:eastAsia="fr-FR"/>
+        </w:rPr>
+        <w:t xml:space="preserve"> </w:t>
+      </w:r>
+      <w:proofErr w:type="spellStart"/>
+      <w:r>
+        <w:rPr>
+          <w:rFonts w:ascii="Consolas" w:eastAsia="Times New Roman" w:hAnsi="Consolas" w:cs="Courier New"/>
+          <w:color w:val="24292E"/>
+          <w:sz w:val="21"/>
+          <w:szCs w:val="21"/>
+          <w:lang w:eastAsia="fr-FR"/>
+        </w:rPr>
+        <w:t>function</w:t>
+      </w:r>
+      <w:proofErr w:type="spellEnd"/>
+      <w:r>
+        <w:rPr>
+          <w:rFonts w:ascii="Consolas" w:eastAsia="Times New Roman" w:hAnsi="Consolas" w:cs="Courier New"/>
+          <w:color w:val="24292E"/>
+          <w:sz w:val="21"/>
+          <w:szCs w:val="21"/>
+          <w:lang w:eastAsia="fr-FR"/>
+        </w:rPr>
+        <w:t xml:space="preserve"> </w:t>
+      </w:r>
+      <w:proofErr w:type="spellStart"/>
+      <w:r>
+        <w:rPr>
+          <w:rFonts w:ascii="Consolas" w:eastAsia="Times New Roman" w:hAnsi="Consolas" w:cs="Courier New"/>
+          <w:color w:val="24292E"/>
+          <w:sz w:val="21"/>
+          <w:szCs w:val="21"/>
+          <w:lang w:eastAsia="fr-FR"/>
+        </w:rPr>
+        <w:t>achieved</w:t>
+      </w:r>
+      <w:proofErr w:type="spellEnd"/>
+      <w:r>
+        <w:rPr>
+          <w:rFonts w:ascii="Consolas" w:eastAsia="Times New Roman" w:hAnsi="Consolas" w:cs="Courier New"/>
+          <w:color w:val="24292E"/>
+          <w:sz w:val="21"/>
+          <w:szCs w:val="21"/>
+          <w:lang w:eastAsia="fr-FR"/>
+        </w:rPr>
+        <w:t xml:space="preserve">, </w:t>
+      </w:r>
+      <w:proofErr w:type="spellStart"/>
+      <w:r>
+        <w:rPr>
+          <w:rFonts w:ascii="Consolas" w:eastAsia="Times New Roman" w:hAnsi="Consolas" w:cs="Courier New"/>
+          <w:color w:val="24292E"/>
+          <w:sz w:val="21"/>
+          <w:szCs w:val="21"/>
+          <w:lang w:eastAsia="fr-FR"/>
+        </w:rPr>
+        <w:t>Creation</w:t>
+      </w:r>
+      <w:proofErr w:type="spellEnd"/>
+      <w:r>
+        <w:rPr>
+          <w:rFonts w:ascii="Consolas" w:eastAsia="Times New Roman" w:hAnsi="Consolas" w:cs="Courier New"/>
+          <w:color w:val="24292E"/>
+          <w:sz w:val="21"/>
+          <w:szCs w:val="21"/>
+          <w:lang w:eastAsia="fr-FR"/>
+        </w:rPr>
+        <w:t xml:space="preserve"> of </w:t>
+      </w:r>
+      <w:proofErr w:type="spellStart"/>
+      <w:r>
+        <w:rPr>
+          <w:rFonts w:ascii="Consolas" w:eastAsia="Times New Roman" w:hAnsi="Consolas" w:cs="Courier New"/>
+          <w:color w:val="24292E"/>
+          <w:sz w:val="21"/>
+          <w:szCs w:val="21"/>
+          <w:lang w:eastAsia="fr-FR"/>
+        </w:rPr>
+        <w:t>products</w:t>
+      </w:r>
+      <w:proofErr w:type="spellEnd"/>
+      <w:r>
+        <w:rPr>
+          <w:rFonts w:ascii="Consolas" w:eastAsia="Times New Roman" w:hAnsi="Consolas" w:cs="Courier New"/>
+          <w:color w:val="24292E"/>
+          <w:sz w:val="21"/>
+          <w:szCs w:val="21"/>
+          <w:lang w:eastAsia="fr-FR"/>
+        </w:rPr>
+        <w:t xml:space="preserve"> </w:t>
+      </w:r>
+      <w:proofErr w:type="spellStart"/>
+      <w:r>
+        <w:rPr>
+          <w:rFonts w:ascii="Consolas" w:eastAsia="Times New Roman" w:hAnsi="Consolas" w:cs="Courier New"/>
+          <w:color w:val="24292E"/>
+          <w:sz w:val="21"/>
+          <w:szCs w:val="21"/>
+          <w:lang w:eastAsia="fr-FR"/>
+        </w:rPr>
+        <w:t>function</w:t>
+      </w:r>
+      <w:proofErr w:type="spellEnd"/>
+      <w:r>
+        <w:rPr>
+          <w:rFonts w:ascii="Consolas" w:eastAsia="Times New Roman" w:hAnsi="Consolas" w:cs="Courier New"/>
+          <w:color w:val="24292E"/>
+          <w:sz w:val="21"/>
+          <w:szCs w:val="21"/>
+          <w:lang w:eastAsia="fr-FR"/>
+        </w:rPr>
+        <w:t xml:space="preserve"> </w:t>
+      </w:r>
+      <w:proofErr w:type="spellStart"/>
+      <w:r>
+        <w:rPr>
+          <w:rFonts w:ascii="Consolas" w:eastAsia="Times New Roman" w:hAnsi="Consolas" w:cs="Courier New"/>
+          <w:color w:val="24292E"/>
+          <w:sz w:val="21"/>
+          <w:szCs w:val="21"/>
+          <w:lang w:eastAsia="fr-FR"/>
+        </w:rPr>
+        <w:t>achieved</w:t>
+      </w:r>
+      <w:proofErr w:type="spellEnd"/>
+      <w:r>
+        <w:rPr>
+          <w:rFonts w:ascii="Consolas" w:eastAsia="Times New Roman" w:hAnsi="Consolas" w:cs="Courier New"/>
+          <w:color w:val="24292E"/>
+          <w:sz w:val="21"/>
+          <w:szCs w:val="21"/>
+          <w:lang w:eastAsia="fr-FR"/>
+        </w:rPr>
+        <w:t xml:space="preserve">, </w:t>
+      </w:r>
+      <w:proofErr w:type="spellStart"/>
+      <w:r>
+        <w:rPr>
+          <w:rFonts w:ascii="Consolas" w:eastAsia="Times New Roman" w:hAnsi="Consolas" w:cs="Courier New"/>
+          <w:color w:val="24292E"/>
+          <w:sz w:val="21"/>
+          <w:szCs w:val="21"/>
+          <w:lang w:eastAsia="fr-FR"/>
+        </w:rPr>
+        <w:t>Deletion</w:t>
+      </w:r>
+      <w:proofErr w:type="spellEnd"/>
+      <w:r>
+        <w:rPr>
+          <w:rFonts w:ascii="Consolas" w:eastAsia="Times New Roman" w:hAnsi="Consolas" w:cs="Courier New"/>
+          <w:color w:val="24292E"/>
+          <w:sz w:val="21"/>
+          <w:szCs w:val="21"/>
+          <w:lang w:eastAsia="fr-FR"/>
+        </w:rPr>
+        <w:t xml:space="preserve"> of </w:t>
+      </w:r>
+      <w:proofErr w:type="spellStart"/>
+      <w:r>
+        <w:rPr>
+          <w:rFonts w:ascii="Consolas" w:eastAsia="Times New Roman" w:hAnsi="Consolas" w:cs="Courier New"/>
+          <w:color w:val="24292E"/>
+          <w:sz w:val="21"/>
+          <w:szCs w:val="21"/>
+          <w:lang w:eastAsia="fr-FR"/>
+        </w:rPr>
+        <w:t>products</w:t>
+      </w:r>
+      <w:proofErr w:type="spellEnd"/>
+      <w:r>
+        <w:rPr>
+          <w:rFonts w:ascii="Consolas" w:eastAsia="Times New Roman" w:hAnsi="Consolas" w:cs="Courier New"/>
+          <w:color w:val="24292E"/>
+          <w:sz w:val="21"/>
+          <w:szCs w:val="21"/>
+          <w:lang w:eastAsia="fr-FR"/>
+        </w:rPr>
+        <w:t xml:space="preserve"> </w:t>
+      </w:r>
+      <w:proofErr w:type="spellStart"/>
+      <w:r>
+        <w:rPr>
+          <w:rFonts w:ascii="Consolas" w:eastAsia="Times New Roman" w:hAnsi="Consolas" w:cs="Courier New"/>
+          <w:color w:val="24292E"/>
+          <w:sz w:val="21"/>
+          <w:szCs w:val="21"/>
+          <w:lang w:eastAsia="fr-FR"/>
+        </w:rPr>
+        <w:t>achieved</w:t>
+      </w:r>
+      <w:proofErr w:type="spellEnd"/>
+      <w:r>
+        <w:rPr>
+          <w:rFonts w:ascii="Consolas" w:eastAsia="Times New Roman" w:hAnsi="Consolas" w:cs="Courier New"/>
+          <w:color w:val="24292E"/>
+          <w:sz w:val="21"/>
+          <w:szCs w:val="21"/>
+          <w:lang w:eastAsia="fr-FR"/>
+        </w:rPr>
+        <w:t xml:space="preserve">, Dashboard </w:t>
+      </w:r>
+      <w:proofErr w:type="spellStart"/>
+      <w:r>
+        <w:rPr>
+          <w:rFonts w:ascii="Consolas" w:eastAsia="Times New Roman" w:hAnsi="Consolas" w:cs="Courier New"/>
+          <w:color w:val="24292E"/>
+          <w:sz w:val="21"/>
+          <w:szCs w:val="21"/>
+          <w:lang w:eastAsia="fr-FR"/>
+        </w:rPr>
+        <w:t>achieved</w:t>
+      </w:r>
+      <w:proofErr w:type="spellEnd"/>
+      <w:r>
+        <w:rPr>
+          <w:rFonts w:ascii="Consolas" w:eastAsia="Times New Roman" w:hAnsi="Consolas" w:cs="Courier New"/>
+          <w:color w:val="24292E"/>
+          <w:sz w:val="21"/>
+          <w:szCs w:val="21"/>
+          <w:lang w:eastAsia="fr-FR"/>
+        </w:rPr>
+        <w:t>,</w:t>
+      </w:r>
+      <w:r>
+        <w:rPr>
+          <w:rFonts w:ascii="Consolas" w:eastAsia="Times New Roman" w:hAnsi="Consolas" w:cs="Courier New"/>
+          <w:color w:val="24292E"/>
+          <w:sz w:val="21"/>
+          <w:szCs w:val="21"/>
+          <w:lang w:eastAsia="fr-FR"/>
+        </w:rPr>
+        <w:t xml:space="preserve"> </w:t>
+      </w:r>
+      <w:r>
+        <w:rPr>
+          <w:rFonts w:ascii="Consolas" w:eastAsia="Times New Roman" w:hAnsi="Consolas" w:cs="Courier New"/>
+          <w:color w:val="24292E"/>
+          <w:sz w:val="21"/>
+          <w:szCs w:val="21"/>
+          <w:lang w:eastAsia="fr-FR"/>
+        </w:rPr>
+        <w:t>back</w:t>
+      </w:r>
+      <w:r>
+        <w:rPr>
+          <w:rFonts w:ascii="Consolas" w:eastAsia="Times New Roman" w:hAnsi="Consolas" w:cs="Courier New"/>
+          <w:color w:val="24292E"/>
+          <w:sz w:val="21"/>
+          <w:szCs w:val="21"/>
+          <w:lang w:eastAsia="fr-FR"/>
+        </w:rPr>
+        <w:t xml:space="preserve"> </w:t>
+      </w:r>
+      <w:proofErr w:type="spellStart"/>
+      <w:r>
+        <w:rPr>
+          <w:rFonts w:ascii="Consolas" w:eastAsia="Times New Roman" w:hAnsi="Consolas" w:cs="Courier New"/>
+          <w:color w:val="24292E"/>
+          <w:sz w:val="21"/>
+          <w:szCs w:val="21"/>
+          <w:lang w:eastAsia="fr-FR"/>
+        </w:rPr>
+        <w:t>views</w:t>
+      </w:r>
+      <w:proofErr w:type="spellEnd"/>
+      <w:r>
+        <w:rPr>
+          <w:rFonts w:ascii="Consolas" w:eastAsia="Times New Roman" w:hAnsi="Consolas" w:cs="Courier New"/>
+          <w:color w:val="24292E"/>
+          <w:sz w:val="21"/>
+          <w:szCs w:val="21"/>
+          <w:lang w:eastAsia="fr-FR"/>
+        </w:rPr>
+        <w:t xml:space="preserve"> </w:t>
+      </w:r>
+      <w:proofErr w:type="spellStart"/>
+      <w:r>
+        <w:rPr>
+          <w:rFonts w:ascii="Consolas" w:eastAsia="Times New Roman" w:hAnsi="Consolas" w:cs="Courier New"/>
+          <w:color w:val="24292E"/>
+          <w:sz w:val="21"/>
+          <w:szCs w:val="21"/>
+          <w:lang w:eastAsia="fr-FR"/>
+        </w:rPr>
+        <w:t>achieved</w:t>
+      </w:r>
+      <w:proofErr w:type="spellEnd"/>
+      <w:r>
+        <w:rPr>
+          <w:rFonts w:ascii="Consolas" w:eastAsia="Times New Roman" w:hAnsi="Consolas" w:cs="Courier New"/>
+          <w:color w:val="24292E"/>
+          <w:sz w:val="21"/>
+          <w:szCs w:val="21"/>
+          <w:lang w:eastAsia="fr-FR"/>
+        </w:rPr>
+        <w:t>"</w:t>
+      </w:r>
+    </w:p>
+    <w:p>
+      <w:pPr>
+        <w:tabs>
+          <w:tab w:val="left" w:pos="916"/>
+          <w:tab w:val="left" w:pos="1832"/>
+          <w:tab w:val="left" w:pos="2748"/>
+          <w:tab w:val="left" w:pos="3664"/>
+          <w:tab w:val="left" w:pos="4580"/>
+          <w:tab w:val="left" w:pos="5496"/>
+          <w:tab w:val="left" w:pos="6412"/>
+          <w:tab w:val="left" w:pos="7328"/>
+          <w:tab w:val="left" w:pos="8244"/>
+          <w:tab w:val="left" w:pos="9160"/>
+          <w:tab w:val="left" w:pos="10076"/>
+          <w:tab w:val="left" w:pos="10992"/>
+          <w:tab w:val="left" w:pos="11908"/>
+          <w:tab w:val="left" w:pos="12824"/>
+          <w:tab w:val="left" w:pos="13740"/>
+          <w:tab w:val="left" w:pos="14656"/>
+        </w:tabs>
+        <w:spacing w:after="0" w:line="240" w:lineRule="auto"/>
+        <w:ind w:left="360"/>
+        <w:rPr>
+          <w:rFonts w:ascii="Consolas" w:eastAsia="Times New Roman" w:hAnsi="Consolas" w:cs="Courier New"/>
+          <w:color w:val="24292E"/>
+          <w:sz w:val="21"/>
+          <w:szCs w:val="21"/>
+          <w:lang w:eastAsia="fr-FR"/>
+        </w:rPr>
+      </w:pPr>
+      <w:proofErr w:type="gramStart"/>
+      <w:r>
+        <w:rPr>
+          <w:rFonts w:ascii="Consolas" w:eastAsia="Times New Roman" w:hAnsi="Consolas" w:cs="Courier New"/>
+          <w:color w:val="24292E"/>
+          <w:sz w:val="21"/>
+          <w:szCs w:val="21"/>
+          <w:lang w:eastAsia="fr-FR"/>
+        </w:rPr>
+        <w:t>git</w:t>
+      </w:r>
+      <w:proofErr w:type="gramEnd"/>
+      <w:r>
+        <w:rPr>
+          <w:rFonts w:ascii="Consolas" w:eastAsia="Times New Roman" w:hAnsi="Consolas" w:cs="Courier New"/>
+          <w:color w:val="24292E"/>
+          <w:sz w:val="21"/>
+          <w:szCs w:val="21"/>
+          <w:lang w:eastAsia="fr-FR"/>
+        </w:rPr>
+        <w:t xml:space="preserve"> </w:t>
+      </w:r>
+      <w:proofErr w:type="spellStart"/>
+      <w:r>
+        <w:rPr>
+          <w:rFonts w:ascii="Consolas" w:eastAsia="Times New Roman" w:hAnsi="Consolas" w:cs="Courier New"/>
+          <w:color w:val="24292E"/>
+          <w:sz w:val="21"/>
+          <w:szCs w:val="21"/>
+          <w:lang w:eastAsia="fr-FR"/>
+        </w:rPr>
+        <w:t>remote</w:t>
+      </w:r>
+      <w:proofErr w:type="spellEnd"/>
+      <w:r>
+        <w:rPr>
+          <w:rFonts w:ascii="Consolas" w:eastAsia="Times New Roman" w:hAnsi="Consolas" w:cs="Courier New"/>
+          <w:color w:val="24292E"/>
+          <w:sz w:val="21"/>
+          <w:szCs w:val="21"/>
+          <w:lang w:eastAsia="fr-FR"/>
+        </w:rPr>
+        <w:t xml:space="preserve"> </w:t>
+      </w:r>
+      <w:proofErr w:type="spellStart"/>
+      <w:r>
+        <w:rPr>
+          <w:rFonts w:ascii="Consolas" w:eastAsia="Times New Roman" w:hAnsi="Consolas" w:cs="Courier New"/>
+          <w:color w:val="24292E"/>
+          <w:sz w:val="21"/>
+          <w:szCs w:val="21"/>
+          <w:lang w:eastAsia="fr-FR"/>
+        </w:rPr>
+        <w:t>add</w:t>
+      </w:r>
+      <w:proofErr w:type="spellEnd"/>
+      <w:r>
+        <w:rPr>
+          <w:rFonts w:ascii="Consolas" w:eastAsia="Times New Roman" w:hAnsi="Consolas" w:cs="Courier New"/>
+          <w:color w:val="24292E"/>
+          <w:sz w:val="21"/>
+          <w:szCs w:val="21"/>
+          <w:lang w:eastAsia="fr-FR"/>
+        </w:rPr>
+        <w:t xml:space="preserve"> </w:t>
+      </w:r>
+      <w:proofErr w:type="spellStart"/>
+      <w:r>
+        <w:rPr>
+          <w:rFonts w:ascii="Consolas" w:eastAsia="Times New Roman" w:hAnsi="Consolas" w:cs="Courier New"/>
+          <w:color w:val="24292E"/>
+          <w:sz w:val="21"/>
+          <w:szCs w:val="21"/>
+          <w:lang w:eastAsia="fr-FR"/>
+        </w:rPr>
+        <w:t>origin</w:t>
+      </w:r>
+      <w:proofErr w:type="spellEnd"/>
+      <w:r>
+        <w:rPr>
+          <w:rFonts w:ascii="Consolas" w:eastAsia="Times New Roman" w:hAnsi="Consolas" w:cs="Courier New"/>
+          <w:color w:val="24292E"/>
+          <w:sz w:val="21"/>
+          <w:szCs w:val="21"/>
+          <w:lang w:eastAsia="fr-FR"/>
+        </w:rPr>
+        <w:t xml:space="preserve"> </w:t>
+      </w:r>
+      <w:hyperlink r:id="rId8" w:history="1">
+        <w:r>
+          <w:rPr>
+            <w:rStyle w:val="Lienhypertexte"/>
+            <w:rFonts w:ascii="Consolas" w:eastAsia="Times New Roman" w:hAnsi="Consolas" w:cs="Courier New"/>
+            <w:sz w:val="21"/>
+            <w:szCs w:val="21"/>
+            <w:lang w:eastAsia="fr-FR"/>
+          </w:rPr>
+          <w:t>https://github.com/thcarole1/lamaison_repo.git</w:t>
+        </w:r>
+      </w:hyperlink>
+    </w:p>
+    <w:p>
+      <w:pPr>
+        <w:tabs>
+          <w:tab w:val="left" w:pos="916"/>
+          <w:tab w:val="left" w:pos="1832"/>
+          <w:tab w:val="left" w:pos="2748"/>
+          <w:tab w:val="left" w:pos="3664"/>
+          <w:tab w:val="left" w:pos="4580"/>
+          <w:tab w:val="left" w:pos="5496"/>
+          <w:tab w:val="left" w:pos="6412"/>
+          <w:tab w:val="left" w:pos="7328"/>
+          <w:tab w:val="left" w:pos="8244"/>
+          <w:tab w:val="left" w:pos="9160"/>
+          <w:tab w:val="left" w:pos="10076"/>
+          <w:tab w:val="left" w:pos="10992"/>
+          <w:tab w:val="left" w:pos="11908"/>
+          <w:tab w:val="left" w:pos="12824"/>
+          <w:tab w:val="left" w:pos="13740"/>
+          <w:tab w:val="left" w:pos="14656"/>
+        </w:tabs>
+        <w:spacing w:after="0" w:line="240" w:lineRule="auto"/>
+        <w:ind w:left="360"/>
+        <w:rPr>
+          <w:rFonts w:ascii="Consolas" w:eastAsia="Times New Roman" w:hAnsi="Consolas" w:cs="Courier New"/>
+          <w:color w:val="24292E"/>
+          <w:sz w:val="21"/>
+          <w:szCs w:val="21"/>
+          <w:lang w:eastAsia="fr-FR"/>
+        </w:rPr>
+      </w:pPr>
+      <w:proofErr w:type="gramStart"/>
+      <w:r>
+        <w:rPr>
+          <w:rFonts w:ascii="Consolas" w:eastAsia="Times New Roman" w:hAnsi="Consolas" w:cs="Courier New"/>
+          <w:color w:val="24292E"/>
+          <w:sz w:val="21"/>
+          <w:szCs w:val="21"/>
+          <w:lang w:eastAsia="fr-FR"/>
+        </w:rPr>
+        <w:t>git</w:t>
+      </w:r>
+      <w:proofErr w:type="gramEnd"/>
+      <w:r>
+        <w:rPr>
+          <w:rFonts w:ascii="Consolas" w:eastAsia="Times New Roman" w:hAnsi="Consolas" w:cs="Courier New"/>
+          <w:color w:val="24292E"/>
+          <w:sz w:val="21"/>
+          <w:szCs w:val="21"/>
+          <w:lang w:eastAsia="fr-FR"/>
+        </w:rPr>
+        <w:t xml:space="preserve"> push -u </w:t>
+      </w:r>
+      <w:proofErr w:type="spellStart"/>
+      <w:r>
+        <w:rPr>
+          <w:rFonts w:ascii="Consolas" w:eastAsia="Times New Roman" w:hAnsi="Consolas" w:cs="Courier New"/>
+          <w:color w:val="24292E"/>
+          <w:sz w:val="21"/>
+          <w:szCs w:val="21"/>
+          <w:lang w:eastAsia="fr-FR"/>
+        </w:rPr>
+        <w:t>origin</w:t>
+      </w:r>
+      <w:proofErr w:type="spellEnd"/>
+      <w:r>
+        <w:rPr>
+          <w:rFonts w:ascii="Consolas" w:eastAsia="Times New Roman" w:hAnsi="Consolas" w:cs="Courier New"/>
+          <w:color w:val="24292E"/>
+          <w:sz w:val="21"/>
+          <w:szCs w:val="21"/>
+          <w:lang w:eastAsia="fr-FR"/>
+        </w:rPr>
+        <w:t xml:space="preserve"> master</w:t>
+      </w:r>
+    </w:p>
+    <w:p>
+      <w:pPr>
+        <w:pStyle w:val="Paragraphedeliste"/>
+        <w:ind w:left="1440"/>
+      </w:pPr>
+    </w:p>
+    <w:p>
+      <w:pPr>
+        <w:pStyle w:val="Paragraphedeliste"/>
+        <w:ind w:left="1440"/>
+      </w:pPr>
+    </w:p>
+    <w:p>
+      <w:pPr>
+        <w:pStyle w:val="Paragraphedeliste"/>
+        <w:ind w:left="1440"/>
+      </w:pPr>
+      <w:r>
+        <w:t>42. Reste à faire</w:t>
+      </w:r>
+    </w:p>
+    <w:p>
+      <w:pPr>
+        <w:pStyle w:val="Paragraphedeliste"/>
+        <w:ind w:left="1440"/>
+      </w:pPr>
+      <w:r>
+        <w:t>- Téléchargement de ressources</w:t>
+      </w:r>
+    </w:p>
+    <w:p>
+      <w:pPr>
+        <w:pStyle w:val="Paragraphedeliste"/>
+        <w:ind w:left="1440"/>
+      </w:pPr>
+      <w:r>
+        <w:t>-</w:t>
+      </w:r>
+      <w:r>
+        <w:t xml:space="preserve"> Authentification</w:t>
+      </w:r>
+    </w:p>
+    <w:p>
+      <w:pPr>
+        <w:pStyle w:val="Paragraphedeliste"/>
+        <w:ind w:left="1440"/>
+      </w:pPr>
+      <w:r>
+        <w:t>- Mise en fo</w:t>
+      </w:r>
+      <w:bookmarkStart w:id="0" w:name="_GoBack"/>
+      <w:bookmarkEnd w:id="0"/>
+      <w:r>
+        <w:t>rme</w:t>
+      </w:r>
     </w:p>
     <w:sectPr>
       <w:pgSz w:w="11906" w:h="16838"/>
